--- a/source-multichoice/build/es-material-stone-2.docx
+++ b/source-multichoice/build/es-material-stone-2.docx
@@ -824,6 +824,774 @@
         <w:t>d)</w:t>
         <w:tab/>
         <w:t>Piedra caliza.</w:t>
+      </w:r>
+    </w:p>
+    <w:p>
+      <w:pPr>
+        <w:pStyle w:val="ListNumber"/>
+      </w:pPr>
+      <w:r>
+        <w:t>¿Cómo se presentan los pétreos aglomerantes?</w:t>
+      </w:r>
+    </w:p>
+    <w:p>
+      <w:pPr>
+        <w:pStyle w:val="Choice"/>
+      </w:pPr>
+      <w:r>
+        <w:t>a)</w:t>
+        <w:tab/>
+        <w:t>En forma de pellets que se endurecen con el tiempo.</w:t>
+      </w:r>
+    </w:p>
+    <w:p>
+      <w:pPr>
+        <w:pStyle w:val="Choice"/>
+      </w:pPr>
+      <w:r>
+        <w:t>b)</w:t>
+        <w:tab/>
+        <w:t>Como bloques sólidos.</w:t>
+      </w:r>
+    </w:p>
+    <w:p>
+      <w:pPr>
+        <w:pStyle w:val="Choice"/>
+      </w:pPr>
+      <w:r>
+        <w:t>c)</w:t>
+        <w:tab/>
+        <w:t>En forma de polvo.</w:t>
+      </w:r>
+    </w:p>
+    <w:p>
+      <w:pPr>
+        <w:pStyle w:val="Choice"/>
+      </w:pPr>
+      <w:r>
+        <w:t>d)</w:t>
+        <w:tab/>
+        <w:t>Como piedras naturales.</w:t>
+      </w:r>
+    </w:p>
+    <w:p>
+      <w:pPr>
+        <w:pStyle w:val="ListNumber"/>
+      </w:pPr>
+      <w:r>
+        <w:t>¿Qué sucede poco tiempo después de la mezcla de los pétreos aglomerantes con agua?</w:t>
+      </w:r>
+    </w:p>
+    <w:p>
+      <w:pPr>
+        <w:pStyle w:val="Choice"/>
+      </w:pPr>
+      <w:r>
+        <w:t>a)</w:t>
+        <w:tab/>
+        <w:t>Se vuelven más maleables.</w:t>
+      </w:r>
+    </w:p>
+    <w:p>
+      <w:pPr>
+        <w:pStyle w:val="Choice"/>
+      </w:pPr>
+      <w:r>
+        <w:t>b)</w:t>
+        <w:tab/>
+        <w:t>Endurecen y adoptan una consistencia pétrea.</w:t>
+      </w:r>
+    </w:p>
+    <w:p>
+      <w:pPr>
+        <w:pStyle w:val="Choice"/>
+      </w:pPr>
+      <w:r>
+        <w:t>c)</w:t>
+        <w:tab/>
+        <w:t>Se disuelven.</w:t>
+      </w:r>
+    </w:p>
+    <w:p>
+      <w:pPr>
+        <w:pStyle w:val="Choice"/>
+      </w:pPr>
+      <w:r>
+        <w:t>d)</w:t>
+        <w:tab/>
+        <w:t>Permanecen en estado líquido.</w:t>
+      </w:r>
+    </w:p>
+    <w:p>
+      <w:pPr>
+        <w:pStyle w:val="ListNumber"/>
+      </w:pPr>
+      <w:r>
+        <w:t>¿Cuál es el color del yeso?</w:t>
+      </w:r>
+    </w:p>
+    <w:p>
+      <w:pPr>
+        <w:pStyle w:val="Choice"/>
+      </w:pPr>
+      <w:r>
+        <w:t>a)</w:t>
+        <w:tab/>
+        <w:t>Amarillo.</w:t>
+      </w:r>
+    </w:p>
+    <w:p>
+      <w:pPr>
+        <w:pStyle w:val="Choice"/>
+      </w:pPr>
+      <w:r>
+        <w:t>b)</w:t>
+        <w:tab/>
+        <w:t>Blanco.</w:t>
+      </w:r>
+    </w:p>
+    <w:p>
+      <w:pPr>
+        <w:pStyle w:val="Choice"/>
+      </w:pPr>
+      <w:r>
+        <w:t>c)</w:t>
+        <w:tab/>
+        <w:t>Gris.</w:t>
+      </w:r>
+    </w:p>
+    <w:p>
+      <w:pPr>
+        <w:pStyle w:val="Choice"/>
+      </w:pPr>
+      <w:r>
+        <w:t>d)</w:t>
+        <w:tab/>
+        <w:t>Negro.</w:t>
+      </w:r>
+    </w:p>
+    <w:p>
+      <w:pPr>
+        <w:pStyle w:val="ListNumber"/>
+      </w:pPr>
+      <w:r>
+        <w:t>¿Para qué se ha utilizado el yeso desde la prehistoria?</w:t>
+      </w:r>
+    </w:p>
+    <w:p>
+      <w:pPr>
+        <w:pStyle w:val="Choice"/>
+      </w:pPr>
+      <w:r>
+        <w:t>a)</w:t>
+        <w:tab/>
+        <w:t>Fabricar esculturas.</w:t>
+      </w:r>
+    </w:p>
+    <w:p>
+      <w:pPr>
+        <w:pStyle w:val="Choice"/>
+      </w:pPr>
+      <w:r>
+        <w:t>b)</w:t>
+        <w:tab/>
+        <w:t>Como material de construcción principal.</w:t>
+      </w:r>
+    </w:p>
+    <w:p>
+      <w:pPr>
+        <w:pStyle w:val="Choice"/>
+      </w:pPr>
+      <w:r>
+        <w:t>c)</w:t>
+        <w:tab/>
+        <w:t>Para fines decorativos.</w:t>
+      </w:r>
+    </w:p>
+    <w:p>
+      <w:pPr>
+        <w:pStyle w:val="Choice"/>
+      </w:pPr>
+      <w:r>
+        <w:t>d)</w:t>
+        <w:tab/>
+        <w:t>Unir y sellar piedras de construcciones.</w:t>
+      </w:r>
+    </w:p>
+    <w:p>
+      <w:pPr>
+        <w:pStyle w:val="ListNumber"/>
+      </w:pPr>
+      <w:r>
+        <w:t>¿Qué nombre recibe el yeso de grano más fino?</w:t>
+      </w:r>
+    </w:p>
+    <w:p>
+      <w:pPr>
+        <w:pStyle w:val="Choice"/>
+      </w:pPr>
+      <w:r>
+        <w:t>a)</w:t>
+        <w:tab/>
+        <w:t>Escayola.</w:t>
+      </w:r>
+    </w:p>
+    <w:p>
+      <w:pPr>
+        <w:pStyle w:val="Choice"/>
+      </w:pPr>
+      <w:r>
+        <w:t>b)</w:t>
+        <w:tab/>
+        <w:t>Mármol.</w:t>
+      </w:r>
+    </w:p>
+    <w:p>
+      <w:pPr>
+        <w:pStyle w:val="Choice"/>
+      </w:pPr>
+      <w:r>
+        <w:t>c)</w:t>
+        <w:tab/>
+        <w:t>Arenisca.</w:t>
+      </w:r>
+    </w:p>
+    <w:p>
+      <w:pPr>
+        <w:pStyle w:val="Choice"/>
+      </w:pPr>
+      <w:r>
+        <w:t>d)</w:t>
+        <w:tab/>
+        <w:t>Granito.</w:t>
+      </w:r>
+    </w:p>
+    <w:p>
+      <w:pPr>
+        <w:pStyle w:val="ListNumber"/>
+      </w:pPr>
+      <w:r>
+        <w:t>¿En qué se utiliza la escayola?</w:t>
+      </w:r>
+    </w:p>
+    <w:p>
+      <w:pPr>
+        <w:pStyle w:val="Choice"/>
+      </w:pPr>
+      <w:r>
+        <w:t>a)</w:t>
+        <w:tab/>
+        <w:t>Como material de construcción muy resistente.</w:t>
+      </w:r>
+    </w:p>
+    <w:p>
+      <w:pPr>
+        <w:pStyle w:val="Choice"/>
+      </w:pPr>
+      <w:r>
+        <w:t>b)</w:t>
+        <w:tab/>
+        <w:t>Para la fabricación de bloques sólidos.</w:t>
+      </w:r>
+    </w:p>
+    <w:p>
+      <w:pPr>
+        <w:pStyle w:val="Choice"/>
+      </w:pPr>
+      <w:r>
+        <w:t>c)</w:t>
+        <w:tab/>
+        <w:t>Revestimiento y decoración de paredes y techos.</w:t>
+      </w:r>
+    </w:p>
+    <w:p>
+      <w:pPr>
+        <w:pStyle w:val="Choice"/>
+      </w:pPr>
+      <w:r>
+        <w:t>d)</w:t>
+        <w:tab/>
+        <w:t>Para unir piedras de construcciones.</w:t>
+      </w:r>
+    </w:p>
+    <w:p>
+      <w:pPr>
+        <w:pStyle w:val="ListNumber"/>
+      </w:pPr>
+      <w:r>
+        <w:t>¿Cuál es la principal característica de los pétreos aglomerantes?</w:t>
+      </w:r>
+    </w:p>
+    <w:p>
+      <w:pPr>
+        <w:pStyle w:val="Choice"/>
+      </w:pPr>
+      <w:r>
+        <w:t>a)</w:t>
+        <w:tab/>
+        <w:t>Solo se utilizan en la prehistoria.</w:t>
+      </w:r>
+    </w:p>
+    <w:p>
+      <w:pPr>
+        <w:pStyle w:val="Choice"/>
+      </w:pPr>
+      <w:r>
+        <w:t>b)</w:t>
+        <w:tab/>
+        <w:t>Son piedras naturales con mucha resistencia a la compresión.</w:t>
+      </w:r>
+    </w:p>
+    <w:p>
+      <w:pPr>
+        <w:pStyle w:val="Choice"/>
+      </w:pPr>
+      <w:r>
+        <w:t>c)</w:t>
+        <w:tab/>
+        <w:t>Se presentan en forma de bloques sólidos.</w:t>
+      </w:r>
+    </w:p>
+    <w:p>
+      <w:pPr>
+        <w:pStyle w:val="Choice"/>
+      </w:pPr>
+      <w:r>
+        <w:t>d)</w:t>
+        <w:tab/>
+        <w:t>Pueden moldearse antes de que endurezcan.</w:t>
+      </w:r>
+    </w:p>
+    <w:p>
+      <w:pPr>
+        <w:pStyle w:val="ListNumber"/>
+      </w:pPr>
+      <w:r>
+        <w:t>¿Cuáles son los principales componentes del cemento?</w:t>
+      </w:r>
+    </w:p>
+    <w:p>
+      <w:pPr>
+        <w:pStyle w:val="Choice"/>
+      </w:pPr>
+      <w:r>
+        <w:t>a)</w:t>
+        <w:tab/>
+        <w:t>Refuerzo de acero y una materia aglomerante.</w:t>
+      </w:r>
+    </w:p>
+    <w:p>
+      <w:pPr>
+        <w:pStyle w:val="Choice"/>
+      </w:pPr>
+      <w:r>
+        <w:t>b)</w:t>
+        <w:tab/>
+        <w:t>Arena y grava mezcladas con una proporción de agua.</w:t>
+      </w:r>
+    </w:p>
+    <w:p>
+      <w:pPr>
+        <w:pStyle w:val="Choice"/>
+      </w:pPr>
+      <w:r>
+        <w:t>c)</w:t>
+        <w:tab/>
+        <w:t>Piedra caliza y arcillas calcinadas más yeso.</w:t>
+      </w:r>
+    </w:p>
+    <w:p>
+      <w:pPr>
+        <w:pStyle w:val="Choice"/>
+      </w:pPr>
+      <w:r>
+        <w:t>d)</w:t>
+        <w:tab/>
+        <w:t>Caliza y cuarzo.</w:t>
+      </w:r>
+    </w:p>
+    <w:p>
+      <w:pPr>
+        <w:pStyle w:val="ListNumber"/>
+      </w:pPr>
+      <w:r>
+        <w:t>¿Qué aglomerante se añade al cemento para mejorar sus propiedades?</w:t>
+      </w:r>
+    </w:p>
+    <w:p>
+      <w:pPr>
+        <w:pStyle w:val="Choice"/>
+      </w:pPr>
+      <w:r>
+        <w:t>a)</w:t>
+        <w:tab/>
+        <w:t>Grava.</w:t>
+      </w:r>
+    </w:p>
+    <w:p>
+      <w:pPr>
+        <w:pStyle w:val="Choice"/>
+      </w:pPr>
+      <w:r>
+        <w:t>b)</w:t>
+        <w:tab/>
+        <w:t>Acero.</w:t>
+      </w:r>
+    </w:p>
+    <w:p>
+      <w:pPr>
+        <w:pStyle w:val="Choice"/>
+      </w:pPr>
+      <w:r>
+        <w:t>c)</w:t>
+        <w:tab/>
+        <w:t>Arena.</w:t>
+      </w:r>
+    </w:p>
+    <w:p>
+      <w:pPr>
+        <w:pStyle w:val="Choice"/>
+      </w:pPr>
+      <w:r>
+        <w:t>d)</w:t>
+        <w:tab/>
+        <w:t>Yeso.</w:t>
+      </w:r>
+    </w:p>
+    <w:p>
+      <w:pPr>
+        <w:pStyle w:val="ListNumber"/>
+      </w:pPr>
+      <w:r>
+        <w:t>¿Cuál es el color general del cemento?</w:t>
+      </w:r>
+    </w:p>
+    <w:p>
+      <w:pPr>
+        <w:pStyle w:val="Choice"/>
+      </w:pPr>
+      <w:r>
+        <w:t>a)</w:t>
+        <w:tab/>
+        <w:t>Marrón.</w:t>
+      </w:r>
+    </w:p>
+    <w:p>
+      <w:pPr>
+        <w:pStyle w:val="Choice"/>
+      </w:pPr>
+      <w:r>
+        <w:t>b)</w:t>
+        <w:tab/>
+        <w:t>Gris.</w:t>
+      </w:r>
+    </w:p>
+    <w:p>
+      <w:pPr>
+        <w:pStyle w:val="Choice"/>
+      </w:pPr>
+      <w:r>
+        <w:t>c)</w:t>
+        <w:tab/>
+        <w:t>Amarillo.</w:t>
+      </w:r>
+    </w:p>
+    <w:p>
+      <w:pPr>
+        <w:pStyle w:val="Choice"/>
+      </w:pPr>
+      <w:r>
+        <w:t>d)</w:t>
+        <w:tab/>
+        <w:t>Blanco.</w:t>
+      </w:r>
+    </w:p>
+    <w:p>
+      <w:pPr>
+        <w:pStyle w:val="ListNumber"/>
+      </w:pPr>
+      <w:r>
+        <w:t>¿Cuál es el uso principal del cemento?</w:t>
+      </w:r>
+    </w:p>
+    <w:p>
+      <w:pPr>
+        <w:pStyle w:val="Choice"/>
+      </w:pPr>
+      <w:r>
+        <w:t>a)</w:t>
+        <w:tab/>
+        <w:t>Fabricación de esculturas.</w:t>
+      </w:r>
+    </w:p>
+    <w:p>
+      <w:pPr>
+        <w:pStyle w:val="Choice"/>
+      </w:pPr>
+      <w:r>
+        <w:t>b)</w:t>
+        <w:tab/>
+        <w:t>Decoración de techos.</w:t>
+      </w:r>
+    </w:p>
+    <w:p>
+      <w:pPr>
+        <w:pStyle w:val="Choice"/>
+      </w:pPr>
+      <w:r>
+        <w:t>c)</w:t>
+        <w:tab/>
+        <w:t>Revestimiento de paredes.</w:t>
+      </w:r>
+    </w:p>
+    <w:p>
+      <w:pPr>
+        <w:pStyle w:val="Choice"/>
+      </w:pPr>
+      <w:r>
+        <w:t>d)</w:t>
+        <w:tab/>
+        <w:t>Producción de hormigón.</w:t>
+      </w:r>
+    </w:p>
+    <w:p>
+      <w:pPr>
+        <w:pStyle w:val="ListNumber"/>
+      </w:pPr>
+      <w:r>
+        <w:t>¿Cuál es la producción anual estimada del cemento?</w:t>
+      </w:r>
+    </w:p>
+    <w:p>
+      <w:pPr>
+        <w:pStyle w:val="Choice"/>
+      </w:pPr>
+      <w:r>
+        <w:t>a)</w:t>
+        <w:tab/>
+        <w:t>Más de 4000 millones de toneladas.</w:t>
+      </w:r>
+    </w:p>
+    <w:p>
+      <w:pPr>
+        <w:pStyle w:val="Choice"/>
+      </w:pPr>
+      <w:r>
+        <w:t>b)</w:t>
+        <w:tab/>
+        <w:t>No se conoce.</w:t>
+      </w:r>
+    </w:p>
+    <w:p>
+      <w:pPr>
+        <w:pStyle w:val="Choice"/>
+      </w:pPr>
+      <w:r>
+        <w:t>c)</w:t>
+        <w:tab/>
+        <w:t>Cerca de 2000 millones de toneladas.</w:t>
+      </w:r>
+    </w:p>
+    <w:p>
+      <w:pPr>
+        <w:pStyle w:val="Choice"/>
+      </w:pPr>
+      <w:r>
+        <w:t>d)</w:t>
+        <w:tab/>
+        <w:t>Menos de 1000 millones de toneladas.</w:t>
+      </w:r>
+    </w:p>
+    <w:p>
+      <w:pPr>
+        <w:pStyle w:val="ListNumber"/>
+      </w:pPr>
+      <w:r>
+        <w:t>¿Cómo está formado el hormigón?</w:t>
+      </w:r>
+    </w:p>
+    <w:p>
+      <w:pPr>
+        <w:pStyle w:val="Choice"/>
+      </w:pPr>
+      <w:r>
+        <w:t>a)</w:t>
+        <w:tab/>
+        <w:t>Piedra caliza y arcillas calcinadas y yeso.</w:t>
+      </w:r>
+    </w:p>
+    <w:p>
+      <w:pPr>
+        <w:pStyle w:val="Choice"/>
+      </w:pPr>
+      <w:r>
+        <w:t>b)</w:t>
+        <w:tab/>
+        <w:t>Cemento mezclado con arena y grava.</w:t>
+      </w:r>
+    </w:p>
+    <w:p>
+      <w:pPr>
+        <w:pStyle w:val="Choice"/>
+      </w:pPr>
+      <w:r>
+        <w:t>c)</w:t>
+        <w:tab/>
+        <w:t>Es yeso de grano muy fino.</w:t>
+      </w:r>
+    </w:p>
+    <w:p>
+      <w:pPr>
+        <w:pStyle w:val="Choice"/>
+      </w:pPr>
+      <w:r>
+        <w:t>d)</w:t>
+        <w:tab/>
+        <w:t>Acero y yeso.</w:t>
+      </w:r>
+    </w:p>
+    <w:p>
+      <w:pPr>
+        <w:pStyle w:val="ListNumber"/>
+      </w:pPr>
+      <w:r>
+        <w:t>¿Qué tiene el hormigón armado para mejorar su resistencia interna?</w:t>
+      </w:r>
+    </w:p>
+    <w:p>
+      <w:pPr>
+        <w:pStyle w:val="Choice"/>
+      </w:pPr>
+      <w:r>
+        <w:t>a)</w:t>
+        <w:tab/>
+        <w:t>Yeso adicional.</w:t>
+      </w:r>
+    </w:p>
+    <w:p>
+      <w:pPr>
+        <w:pStyle w:val="Choice"/>
+      </w:pPr>
+      <w:r>
+        <w:t>b)</w:t>
+        <w:tab/>
+        <w:t>Barras de acero.</w:t>
+      </w:r>
+    </w:p>
+    <w:p>
+      <w:pPr>
+        <w:pStyle w:val="Choice"/>
+      </w:pPr>
+      <w:r>
+        <w:t>c)</w:t>
+        <w:tab/>
+        <w:t>Grava fina.</w:t>
+      </w:r>
+    </w:p>
+    <w:p>
+      <w:pPr>
+        <w:pStyle w:val="Choice"/>
+      </w:pPr>
+      <w:r>
+        <w:t>d)</w:t>
+        <w:tab/>
+        <w:t>Arena extra.</w:t>
+      </w:r>
+    </w:p>
+    <w:p>
+      <w:pPr>
+        <w:pStyle w:val="ListNumber"/>
+      </w:pPr>
+      <w:r>
+        <w:t>¿En qué se utiliza el hormigón?</w:t>
+      </w:r>
+    </w:p>
+    <w:p>
+      <w:pPr>
+        <w:pStyle w:val="Choice"/>
+      </w:pPr>
+      <w:r>
+        <w:t>a)</w:t>
+        <w:tab/>
+        <w:t>Decoración de interiores, por ejemplo en techos con formas finas.</w:t>
+      </w:r>
+    </w:p>
+    <w:p>
+      <w:pPr>
+        <w:pStyle w:val="Choice"/>
+      </w:pPr>
+      <w:r>
+        <w:t>b)</w:t>
+        <w:tab/>
+        <w:t>Fabricación de esculturas.</w:t>
+      </w:r>
+    </w:p>
+    <w:p>
+      <w:pPr>
+        <w:pStyle w:val="Choice"/>
+      </w:pPr>
+      <w:r>
+        <w:t>c)</w:t>
+        <w:tab/>
+        <w:t>Revestimiento de fachadas.</w:t>
+      </w:r>
+    </w:p>
+    <w:p>
+      <w:pPr>
+        <w:pStyle w:val="Choice"/>
+      </w:pPr>
+      <w:r>
+        <w:t>d)</w:t>
+        <w:tab/>
+        <w:t>Hacer pilares y suelos en edificios, carreteras, puentes, presas, puertos, etc.</w:t>
+      </w:r>
+    </w:p>
+    <w:p>
+      <w:pPr>
+        <w:pStyle w:val="ListNumber"/>
+      </w:pPr>
+      <w:r>
+        <w:t>¿Cuál es la relación entre el cemento y el hormigón?</w:t>
+      </w:r>
+    </w:p>
+    <w:p>
+      <w:pPr>
+        <w:pStyle w:val="Choice"/>
+      </w:pPr>
+      <w:r>
+        <w:t>a)</w:t>
+        <w:tab/>
+        <w:t>El hormigón está formado por cemento mezclado con arena y grava.</w:t>
+      </w:r>
+    </w:p>
+    <w:p>
+      <w:pPr>
+        <w:pStyle w:val="Choice"/>
+      </w:pPr>
+      <w:r>
+        <w:t>b)</w:t>
+        <w:tab/>
+        <w:t>Ambos son términos intercambiables.</w:t>
+      </w:r>
+    </w:p>
+    <w:p>
+      <w:pPr>
+        <w:pStyle w:val="Choice"/>
+      </w:pPr>
+      <w:r>
+        <w:t>c)</w:t>
+        <w:tab/>
+        <w:t>El cemento está formado por hormigón y barras de acero de refuerzo.</w:t>
+      </w:r>
+    </w:p>
+    <w:p>
+      <w:pPr>
+        <w:pStyle w:val="Choice"/>
+      </w:pPr>
+      <w:r>
+        <w:t>d)</w:t>
+        <w:tab/>
+        <w:t>El hormigón se utiliza para producir cemento.</w:t>
       </w:r>
     </w:p>
     <w:sectPr>
